--- a/Report.docx
+++ b/Report.docx
@@ -147,10 +147,7 @@
               <w:t>0.97</w:t>
             </w:r>
             <w:r>
-              <w:t>[</w:t>
-            </w:r>
-            <w:r>
-              <w:t>5609(198)]</w:t>
+              <w:t>[5609(198)]</w:t>
             </w:r>
           </w:p>
         </w:tc>
@@ -335,7 +332,13 @@
         <w:t>Nyrah’s Meta Model</w:t>
       </w:r>
       <w:r>
-        <w:t xml:space="preserve"> because it has the highest accuracy and a great ratio of TT tot TF.</w:t>
+        <w:t xml:space="preserve"> because it has the highest accuracy and a great ratio of TT to</w:t>
+      </w:r>
+      <w:r>
+        <w:t xml:space="preserve"> </w:t>
+      </w:r>
+      <w:r>
+        <w:t>TF.</w:t>
       </w:r>
     </w:p>
     <w:p/>
